--- a/Checklists/Official/drafts/Introductory-Merger-and-Acquisition-Checklist/en/Introductory-Merger-and-Acquisition-Checklist.docx
+++ b/Checklists/Official/drafts/Introductory-Merger-and-Acquisition-Checklist/en/Introductory-Merger-and-Acquisition-Checklist.docx
@@ -171,21 +171,6 @@
         </w:rPr>
       </w:pPr>
     </w:p>
-    <w:p>
-      <w:pPr>
-        <w:rPr>
-          <w:b/>
-          <w:lang w:val="en-US"/>
-        </w:rPr>
-      </w:pPr>
-      <w:r>
-        <w:rPr>
-          <w:b/>
-          <w:lang w:val="en-US"/>
-        </w:rPr>
-        <w:t>General Compliance Checklist</w:t>
-      </w:r>
-    </w:p>
     <w:tbl>
       <w:tblPr>
         <w:tblStyle w:val="TableGrid"/>
@@ -774,7 +759,6 @@
                 <w:b/>
                 <w:lang w:val="en-US"/>
               </w:rPr>
-              <w:lastRenderedPageBreak/>
               <w:t>Proprietary Software</w:t>
             </w:r>
           </w:p>
@@ -838,6 +822,7 @@
                 <w:bCs/>
                 <w:lang w:val="en-US"/>
               </w:rPr>
+              <w:lastRenderedPageBreak/>
               <w:t>Describe the target’s proprietary product or products</w:t>
             </w:r>
           </w:p>
@@ -2241,15 +2226,7 @@
                 <w:bCs/>
                 <w:lang w:val="en-US"/>
               </w:rPr>
-              <w:t xml:space="preserve">Is there any open source code scanner or similar tool deployed to detect, </w:t>
-            </w:r>
-            <w:r>
-              <w:rPr>
-                <w:bCs/>
-                <w:lang w:val="en-US"/>
-              </w:rPr>
-              <w:lastRenderedPageBreak/>
-              <w:t xml:space="preserve">manage and enforce open source policies? </w:t>
+              <w:t xml:space="preserve">Is there any open source code scanner or similar tool deployed to detect, manage and enforce open source policies? </w:t>
             </w:r>
           </w:p>
         </w:tc>
@@ -2275,7 +2252,6 @@
                 <w:szCs w:val="20"/>
                 <w:lang w:val="en-US"/>
               </w:rPr>
-              <w:lastRenderedPageBreak/>
               <w:t>Yes</w:t>
             </w:r>
           </w:p>
@@ -2339,7 +2315,6 @@
                 <w:szCs w:val="20"/>
                 <w:lang w:val="en-US"/>
               </w:rPr>
-              <w:lastRenderedPageBreak/>
               <w:t>Not applicable</w:t>
             </w:r>
           </w:p>
@@ -2399,27 +2374,27 @@
                 <w:bCs/>
                 <w:lang w:val="en-US"/>
               </w:rPr>
+              <w:t>Provide the name and version</w:t>
+            </w:r>
+          </w:p>
+          <w:p>
+            <w:pPr>
+              <w:pStyle w:val="ListParagraph"/>
+              <w:numPr>
+                <w:ilvl w:val="0"/>
+                <w:numId w:val="25"/>
+              </w:numPr>
+              <w:rPr>
+                <w:bCs/>
+                <w:lang w:val="en-US"/>
+              </w:rPr>
+            </w:pPr>
+            <w:r>
+              <w:rPr>
+                <w:bCs/>
+                <w:lang w:val="en-US"/>
+              </w:rPr>
               <w:lastRenderedPageBreak/>
-              <w:t>Provide the name and version</w:t>
-            </w:r>
-          </w:p>
-          <w:p>
-            <w:pPr>
-              <w:pStyle w:val="ListParagraph"/>
-              <w:numPr>
-                <w:ilvl w:val="0"/>
-                <w:numId w:val="25"/>
-              </w:numPr>
-              <w:rPr>
-                <w:bCs/>
-                <w:lang w:val="en-US"/>
-              </w:rPr>
-            </w:pPr>
-            <w:r>
-              <w:rPr>
-                <w:bCs/>
-                <w:lang w:val="en-US"/>
-              </w:rPr>
               <w:t>Describe the frequency of the scans</w:t>
             </w:r>
           </w:p>
@@ -3513,15 +3488,7 @@
                 <w:bCs/>
                 <w:lang w:val="en-US"/>
               </w:rPr>
-              <w:t xml:space="preserve">Suppliers that provide open source as part of tangible inputs that are included </w:t>
-            </w:r>
-            <w:r>
-              <w:rPr>
-                <w:bCs/>
-                <w:lang w:val="en-US"/>
-              </w:rPr>
-              <w:lastRenderedPageBreak/>
-              <w:t>in the target’s products (chips, computers) are identified.</w:t>
+              <w:t>Suppliers that provide open source as part of tangible inputs that are included in the target’s products (chips, computers) are identified.</w:t>
             </w:r>
           </w:p>
         </w:tc>
@@ -3546,7 +3513,6 @@
                 <w:sz w:val="20"/>
                 <w:szCs w:val="20"/>
               </w:rPr>
-              <w:lastRenderedPageBreak/>
               <w:t xml:space="preserve">Complete </w:t>
             </w:r>
           </w:p>
@@ -3587,7 +3553,6 @@
                 <w:sz w:val="20"/>
                 <w:szCs w:val="20"/>
               </w:rPr>
-              <w:lastRenderedPageBreak/>
               <w:t>Not available</w:t>
             </w:r>
           </w:p>
@@ -3644,6 +3609,7 @@
                 <w:bCs/>
                 <w:lang w:val="en-US"/>
               </w:rPr>
+              <w:lastRenderedPageBreak/>
               <w:t>Copies of policies covering IP ownership and development by employees and contractors are received</w:t>
             </w:r>
           </w:p>
